--- a/disini/System Requirement Development.docx
+++ b/disini/System Requirement Development.docx
@@ -1,6 +1,6 @@
 
 <file path=word/document.xml><?xml version="1.0" encoding="utf-8"?>
-<w:document xmlns:wpc="http://schemas.microsoft.com/office/word/2010/wordprocessingCanvas" xmlns:mc="http://schemas.openxmlformats.org/markup-compatibility/2006" xmlns:o="urn:schemas-microsoft-com:office:office" xmlns:r="http://schemas.openxmlformats.org/officeDocument/2006/relationships" xmlns:m="http://schemas.openxmlformats.org/officeDocument/2006/math" xmlns:v="urn:schemas-microsoft-com:vml" xmlns:wp14="http://schemas.microsoft.com/office/word/2010/wordprocessingDrawing" xmlns:wp="http://schemas.openxmlformats.org/drawingml/2006/wordprocessingDrawing" xmlns:w10="urn:schemas-microsoft-com:office:word" xmlns:w="http://schemas.openxmlformats.org/wordprocessingml/2006/main" xmlns:w14="http://schemas.microsoft.com/office/word/2010/wordml" xmlns:w15="http://schemas.microsoft.com/office/word/2012/wordml" xmlns:wpg="http://schemas.microsoft.com/office/word/2010/wordprocessingGroup" xmlns:wpi="http://schemas.microsoft.com/office/word/2010/wordprocessingInk" xmlns:wne="http://schemas.microsoft.com/office/word/2006/wordml" xmlns:wps="http://schemas.microsoft.com/office/word/2010/wordprocessingShape" mc:Ignorable="w14 w15 wp14">
+<w:document xmlns:wpc="http://schemas.microsoft.com/office/word/2010/wordprocessingCanvas" xmlns:cx="http://schemas.microsoft.com/office/drawing/2014/chartex" xmlns:cx1="http://schemas.microsoft.com/office/drawing/2015/9/8/chartex" xmlns:cx2="http://schemas.microsoft.com/office/drawing/2015/10/21/chartex" xmlns:cx3="http://schemas.microsoft.com/office/drawing/2016/5/9/chartex" xmlns:cx4="http://schemas.microsoft.com/office/drawing/2016/5/10/chartex" xmlns:cx5="http://schemas.microsoft.com/office/drawing/2016/5/11/chartex" xmlns:cx6="http://schemas.microsoft.com/office/drawing/2016/5/12/chartex" xmlns:cx7="http://schemas.microsoft.com/office/drawing/2016/5/13/chartex" xmlns:cx8="http://schemas.microsoft.com/office/drawing/2016/5/14/chartex" xmlns:mc="http://schemas.openxmlformats.org/markup-compatibility/2006" xmlns:aink="http://schemas.microsoft.com/office/drawing/2016/ink" xmlns:am3d="http://schemas.microsoft.com/office/drawing/2017/model3d" xmlns:o="urn:schemas-microsoft-com:office:office" xmlns:oel="http://schemas.microsoft.com/office/2019/extlst" xmlns:r="http://schemas.openxmlformats.org/officeDocument/2006/relationships" xmlns:m="http://schemas.openxmlformats.org/officeDocument/2006/math" xmlns:v="urn:schemas-microsoft-com:vml" xmlns:wp14="http://schemas.microsoft.com/office/word/2010/wordprocessingDrawing" xmlns:wp="http://schemas.openxmlformats.org/drawingml/2006/wordprocessingDrawing" xmlns:w10="urn:schemas-microsoft-com:office:word" xmlns:w="http://schemas.openxmlformats.org/wordprocessingml/2006/main" xmlns:w14="http://schemas.microsoft.com/office/word/2010/wordml" xmlns:w15="http://schemas.microsoft.com/office/word/2012/wordml" xmlns:w16cex="http://schemas.microsoft.com/office/word/2018/wordml/cex" xmlns:w16cid="http://schemas.microsoft.com/office/word/2016/wordml/cid" xmlns:w16="http://schemas.microsoft.com/office/word/2018/wordml" xmlns:w16sdtdh="http://schemas.microsoft.com/office/word/2020/wordml/sdtdatahash" xmlns:w16se="http://schemas.microsoft.com/office/word/2015/wordml/symex" xmlns:wpg="http://schemas.microsoft.com/office/word/2010/wordprocessingGroup" xmlns:wpi="http://schemas.microsoft.com/office/word/2010/wordprocessingInk" xmlns:wne="http://schemas.microsoft.com/office/word/2006/wordml" xmlns:wps="http://schemas.microsoft.com/office/word/2010/wordprocessingShape" mc:Ignorable="w14 w15 w16se w16cid w16 w16cex w16sdtdh wp14">
   <w:body>
     <w:p>
       <w:pPr>
@@ -307,15 +307,37 @@
           <w:u w:val="single"/>
         </w:rPr>
       </w:pPr>
-      <w:r>
-        <w:rPr>
-          <w:rFonts w:ascii="Times New Roman" w:hAnsi="Times New Roman" w:cs="Times New Roman"/>
-          <w:b/>
-          <w:sz w:val="28"/>
-          <w:szCs w:val="28"/>
-          <w:u w:val="single"/>
-        </w:rPr>
-        <w:t>Usecase Delete Item</w:t>
+      <w:proofErr w:type="spellStart"/>
+      <w:r>
+        <w:rPr>
+          <w:rFonts w:ascii="Times New Roman" w:hAnsi="Times New Roman" w:cs="Times New Roman"/>
+          <w:b/>
+          <w:sz w:val="28"/>
+          <w:szCs w:val="28"/>
+          <w:u w:val="single"/>
+        </w:rPr>
+        <w:t>Usecase</w:t>
+      </w:r>
+      <w:proofErr w:type="spellEnd"/>
+      <w:r>
+        <w:rPr>
+          <w:rFonts w:ascii="Times New Roman" w:hAnsi="Times New Roman" w:cs="Times New Roman"/>
+          <w:b/>
+          <w:sz w:val="28"/>
+          <w:szCs w:val="28"/>
+          <w:u w:val="single"/>
+        </w:rPr>
+        <w:t xml:space="preserve"> Delete Item</w:t>
+      </w:r>
+      <w:r>
+        <w:rPr>
+          <w:rFonts w:ascii="Times New Roman" w:hAnsi="Times New Roman" w:cs="Times New Roman"/>
+          <w:b/>
+          <w:sz w:val="28"/>
+          <w:szCs w:val="28"/>
+          <w:u w:val="single"/>
+        </w:rPr>
+        <w:t xml:space="preserve"> – done </w:t>
       </w:r>
     </w:p>
     <w:tbl>
@@ -1144,6 +1166,7 @@
           <w:u w:val="single"/>
         </w:rPr>
       </w:pPr>
+      <w:proofErr w:type="spellStart"/>
       <w:r>
         <w:rPr>
           <w:rFonts w:ascii="Times New Roman" w:hAnsi="Times New Roman" w:cs="Times New Roman"/>
@@ -1153,7 +1176,28 @@
           <w:u w:val="single"/>
         </w:rPr>
         <w:lastRenderedPageBreak/>
-        <w:t>Usecase Login</w:t>
+        <w:t>Usecase</w:t>
+      </w:r>
+      <w:proofErr w:type="spellEnd"/>
+      <w:r>
+        <w:rPr>
+          <w:rFonts w:ascii="Times New Roman" w:hAnsi="Times New Roman" w:cs="Times New Roman"/>
+          <w:b/>
+          <w:sz w:val="28"/>
+          <w:szCs w:val="28"/>
+          <w:u w:val="single"/>
+        </w:rPr>
+        <w:t xml:space="preserve"> Login</w:t>
+      </w:r>
+      <w:r>
+        <w:rPr>
+          <w:rFonts w:ascii="Times New Roman" w:hAnsi="Times New Roman" w:cs="Times New Roman"/>
+          <w:b/>
+          <w:sz w:val="28"/>
+          <w:szCs w:val="28"/>
+          <w:u w:val="single"/>
+        </w:rPr>
+        <w:t xml:space="preserve"> – done </w:t>
       </w:r>
     </w:p>
     <w:tbl>
@@ -2085,6 +2129,7 @@
           <w:u w:val="single"/>
         </w:rPr>
       </w:pPr>
+      <w:proofErr w:type="spellStart"/>
       <w:r>
         <w:rPr>
           <w:rFonts w:ascii="Times New Roman" w:hAnsi="Times New Roman" w:cs="Times New Roman"/>
@@ -2094,7 +2139,28 @@
           <w:u w:val="single"/>
         </w:rPr>
         <w:lastRenderedPageBreak/>
-        <w:t>Usecase Logout</w:t>
+        <w:t>Usecase</w:t>
+      </w:r>
+      <w:proofErr w:type="spellEnd"/>
+      <w:r>
+        <w:rPr>
+          <w:rFonts w:ascii="Times New Roman" w:hAnsi="Times New Roman" w:cs="Times New Roman"/>
+          <w:b/>
+          <w:sz w:val="28"/>
+          <w:szCs w:val="28"/>
+          <w:u w:val="single"/>
+        </w:rPr>
+        <w:t xml:space="preserve"> Logout</w:t>
+      </w:r>
+      <w:r>
+        <w:rPr>
+          <w:rFonts w:ascii="Times New Roman" w:hAnsi="Times New Roman" w:cs="Times New Roman"/>
+          <w:b/>
+          <w:sz w:val="28"/>
+          <w:szCs w:val="28"/>
+          <w:u w:val="single"/>
+        </w:rPr>
+        <w:t xml:space="preserve"> – done </w:t>
       </w:r>
     </w:p>
     <w:tbl>
@@ -2781,8 +2847,6 @@
               </w:rPr>
               <w:t>None</w:t>
             </w:r>
-            <w:bookmarkStart w:id="0" w:name="_GoBack"/>
-            <w:bookmarkEnd w:id="0"/>
           </w:p>
         </w:tc>
       </w:tr>
@@ -3594,7 +3658,7 @@
         </w:rPr>
         <w:lastRenderedPageBreak/>
         <w:drawing>
-          <wp:inline distT="0" distB="0" distL="0" distR="0">
+          <wp:inline distT="0" distB="0" distL="0" distR="0" wp14:anchorId="2109D626" wp14:editId="11693378">
             <wp:extent cx="5943600" cy="4681855"/>
             <wp:effectExtent l="0" t="0" r="0" b="4445"/>
             <wp:docPr id="3" name="Picture 3"/>
@@ -3839,8 +3903,8 @@
 </file>
 
 <file path=word/numbering.xml><?xml version="1.0" encoding="utf-8"?>
-<w:numbering xmlns:wpc="http://schemas.microsoft.com/office/word/2010/wordprocessingCanvas" xmlns:mc="http://schemas.openxmlformats.org/markup-compatibility/2006" xmlns:o="urn:schemas-microsoft-com:office:office" xmlns:r="http://schemas.openxmlformats.org/officeDocument/2006/relationships" xmlns:m="http://schemas.openxmlformats.org/officeDocument/2006/math" xmlns:v="urn:schemas-microsoft-com:vml" xmlns:wp14="http://schemas.microsoft.com/office/word/2010/wordprocessingDrawing" xmlns:wp="http://schemas.openxmlformats.org/drawingml/2006/wordprocessingDrawing" xmlns:w10="urn:schemas-microsoft-com:office:word" xmlns:w="http://schemas.openxmlformats.org/wordprocessingml/2006/main" xmlns:w14="http://schemas.microsoft.com/office/word/2010/wordml" xmlns:w15="http://schemas.microsoft.com/office/word/2012/wordml" xmlns:wpg="http://schemas.microsoft.com/office/word/2010/wordprocessingGroup" xmlns:wpi="http://schemas.microsoft.com/office/word/2010/wordprocessingInk" xmlns:wne="http://schemas.microsoft.com/office/word/2006/wordml" xmlns:wps="http://schemas.microsoft.com/office/word/2010/wordprocessingShape" mc:Ignorable="w14 w15 wp14">
-  <w:abstractNum w:abstractNumId="0">
+<w:numbering xmlns:wpc="http://schemas.microsoft.com/office/word/2010/wordprocessingCanvas" xmlns:cx="http://schemas.microsoft.com/office/drawing/2014/chartex" xmlns:cx1="http://schemas.microsoft.com/office/drawing/2015/9/8/chartex" xmlns:cx2="http://schemas.microsoft.com/office/drawing/2015/10/21/chartex" xmlns:cx3="http://schemas.microsoft.com/office/drawing/2016/5/9/chartex" xmlns:cx4="http://schemas.microsoft.com/office/drawing/2016/5/10/chartex" xmlns:cx5="http://schemas.microsoft.com/office/drawing/2016/5/11/chartex" xmlns:cx6="http://schemas.microsoft.com/office/drawing/2016/5/12/chartex" xmlns:cx7="http://schemas.microsoft.com/office/drawing/2016/5/13/chartex" xmlns:cx8="http://schemas.microsoft.com/office/drawing/2016/5/14/chartex" xmlns:mc="http://schemas.openxmlformats.org/markup-compatibility/2006" xmlns:aink="http://schemas.microsoft.com/office/drawing/2016/ink" xmlns:am3d="http://schemas.microsoft.com/office/drawing/2017/model3d" xmlns:o="urn:schemas-microsoft-com:office:office" xmlns:oel="http://schemas.microsoft.com/office/2019/extlst" xmlns:r="http://schemas.openxmlformats.org/officeDocument/2006/relationships" xmlns:m="http://schemas.openxmlformats.org/officeDocument/2006/math" xmlns:v="urn:schemas-microsoft-com:vml" xmlns:wp14="http://schemas.microsoft.com/office/word/2010/wordprocessingDrawing" xmlns:wp="http://schemas.openxmlformats.org/drawingml/2006/wordprocessingDrawing" xmlns:w10="urn:schemas-microsoft-com:office:word" xmlns:w="http://schemas.openxmlformats.org/wordprocessingml/2006/main" xmlns:w14="http://schemas.microsoft.com/office/word/2010/wordml" xmlns:w15="http://schemas.microsoft.com/office/word/2012/wordml" xmlns:w16cex="http://schemas.microsoft.com/office/word/2018/wordml/cex" xmlns:w16cid="http://schemas.microsoft.com/office/word/2016/wordml/cid" xmlns:w16="http://schemas.microsoft.com/office/word/2018/wordml" xmlns:w16sdtdh="http://schemas.microsoft.com/office/word/2020/wordml/sdtdatahash" xmlns:w16se="http://schemas.microsoft.com/office/word/2015/wordml/symex" xmlns:wpg="http://schemas.microsoft.com/office/word/2010/wordprocessingGroup" xmlns:wpi="http://schemas.microsoft.com/office/word/2010/wordprocessingInk" xmlns:wne="http://schemas.microsoft.com/office/word/2006/wordml" xmlns:wps="http://schemas.microsoft.com/office/word/2010/wordprocessingShape" mc:Ignorable="w14 w15 w16se w16cid w16 w16cex w16sdtdh wp14">
+  <w:abstractNum w:abstractNumId="0" w15:restartNumberingAfterBreak="0">
     <w:nsid w:val="5AD91240"/>
     <w:multiLevelType w:val="hybridMultilevel"/>
     <w:tmpl w:val="7708DEA6"/>
@@ -3929,7 +3993,7 @@
       </w:pPr>
     </w:lvl>
   </w:abstractNum>
-  <w:abstractNum w:abstractNumId="1">
+  <w:abstractNum w:abstractNumId="1" w15:restartNumberingAfterBreak="0">
     <w:nsid w:val="75C133CB"/>
     <w:multiLevelType w:val="hybridMultilevel"/>
     <w:tmpl w:val="76E83450"/>
@@ -4028,7 +4092,7 @@
 </file>
 
 <file path=word/styles.xml><?xml version="1.0" encoding="utf-8"?>
-<w:styles xmlns:mc="http://schemas.openxmlformats.org/markup-compatibility/2006" xmlns:r="http://schemas.openxmlformats.org/officeDocument/2006/relationships" xmlns:w="http://schemas.openxmlformats.org/wordprocessingml/2006/main" xmlns:w14="http://schemas.microsoft.com/office/word/2010/wordml" xmlns:w15="http://schemas.microsoft.com/office/word/2012/wordml" mc:Ignorable="w14 w15">
+<w:styles xmlns:mc="http://schemas.openxmlformats.org/markup-compatibility/2006" xmlns:r="http://schemas.openxmlformats.org/officeDocument/2006/relationships" xmlns:w="http://schemas.openxmlformats.org/wordprocessingml/2006/main" xmlns:w14="http://schemas.microsoft.com/office/word/2010/wordml" xmlns:w15="http://schemas.microsoft.com/office/word/2012/wordml" xmlns:w16cex="http://schemas.microsoft.com/office/word/2018/wordml/cex" xmlns:w16cid="http://schemas.microsoft.com/office/word/2016/wordml/cid" xmlns:w16="http://schemas.microsoft.com/office/word/2018/wordml" xmlns:w16sdtdh="http://schemas.microsoft.com/office/word/2020/wordml/sdtdatahash" xmlns:w16se="http://schemas.microsoft.com/office/word/2015/wordml/symex" mc:Ignorable="w14 w15 w16se w16cid w16 w16cex w16sdtdh">
   <w:docDefaults>
     <w:rPrDefault>
       <w:rPr>
@@ -4044,7 +4108,7 @@
       </w:pPr>
     </w:pPrDefault>
   </w:docDefaults>
-  <w:latentStyles w:defLockedState="0" w:defUIPriority="99" w:defSemiHidden="0" w:defUnhideWhenUsed="0" w:defQFormat="0" w:count="371">
+  <w:latentStyles w:defLockedState="0" w:defUIPriority="99" w:defSemiHidden="0" w:defUnhideWhenUsed="0" w:defQFormat="0" w:count="376">
     <w:lsdException w:name="Normal" w:uiPriority="0" w:qFormat="1"/>
     <w:lsdException w:name="heading 1" w:uiPriority="9" w:qFormat="1"/>
     <w:lsdException w:name="heading 2" w:semiHidden="1" w:uiPriority="9" w:unhideWhenUsed="1" w:qFormat="1"/>
@@ -4150,7 +4214,6 @@
     <w:lsdException w:name="HTML Sample" w:semiHidden="1" w:unhideWhenUsed="1"/>
     <w:lsdException w:name="HTML Typewriter" w:semiHidden="1" w:unhideWhenUsed="1"/>
     <w:lsdException w:name="HTML Variable" w:semiHidden="1" w:unhideWhenUsed="1"/>
-    <w:lsdException w:name="Normal Table" w:semiHidden="1" w:unhideWhenUsed="1"/>
     <w:lsdException w:name="annotation subject" w:semiHidden="1" w:unhideWhenUsed="1"/>
     <w:lsdException w:name="No List" w:semiHidden="1" w:unhideWhenUsed="1"/>
     <w:lsdException w:name="Outline List 1" w:semiHidden="1" w:unhideWhenUsed="1"/>
@@ -4193,11 +4256,8 @@
     <w:lsdException w:name="Table Contemporary" w:semiHidden="1" w:unhideWhenUsed="1"/>
     <w:lsdException w:name="Table Elegant" w:semiHidden="1" w:unhideWhenUsed="1"/>
     <w:lsdException w:name="Table Professional" w:semiHidden="1" w:unhideWhenUsed="1"/>
-    <w:lsdException w:name="Table Subtle 1" w:semiHidden="1" w:unhideWhenUsed="1"/>
     <w:lsdException w:name="Table Subtle 2" w:semiHidden="1" w:unhideWhenUsed="1"/>
     <w:lsdException w:name="Table Web 1" w:semiHidden="1" w:unhideWhenUsed="1"/>
-    <w:lsdException w:name="Table Web 2" w:semiHidden="1" w:unhideWhenUsed="1"/>
-    <w:lsdException w:name="Table Web 3" w:semiHidden="1" w:unhideWhenUsed="1"/>
     <w:lsdException w:name="Balloon Text" w:semiHidden="1" w:unhideWhenUsed="1"/>
     <w:lsdException w:name="Table Grid" w:uiPriority="39"/>
     <w:lsdException w:name="Table Theme" w:semiHidden="1" w:unhideWhenUsed="1"/>
@@ -4416,6 +4476,11 @@
     <w:lsdException w:name="List Table 5 Dark Accent 6" w:uiPriority="50"/>
     <w:lsdException w:name="List Table 6 Colorful Accent 6" w:uiPriority="51"/>
     <w:lsdException w:name="List Table 7 Colorful Accent 6" w:uiPriority="52"/>
+    <w:lsdException w:name="Mention" w:semiHidden="1" w:unhideWhenUsed="1"/>
+    <w:lsdException w:name="Smart Hyperlink" w:semiHidden="1" w:unhideWhenUsed="1"/>
+    <w:lsdException w:name="Hashtag" w:semiHidden="1" w:unhideWhenUsed="1"/>
+    <w:lsdException w:name="Unresolved Mention" w:semiHidden="1" w:unhideWhenUsed="1"/>
+    <w:lsdException w:name="Smart Link" w:semiHidden="1" w:unhideWhenUsed="1"/>
   </w:latentStyles>
   <w:style w:type="paragraph" w:default="1" w:styleId="Normal">
     <w:name w:val="Normal"/>
@@ -4446,6 +4511,7 @@
   <w:style w:type="character" w:default="1" w:styleId="DefaultParagraphFont">
     <w:name w:val="Default Paragraph Font"/>
     <w:uiPriority w:val="1"/>
+    <w:semiHidden/>
     <w:unhideWhenUsed/>
   </w:style>
   <w:style w:type="table" w:default="1" w:styleId="TableNormal">
@@ -4489,7 +4555,6 @@
       <w:spacing w:after="0" w:line="240" w:lineRule="auto"/>
     </w:pPr>
     <w:tblPr>
-      <w:tblInd w:w="0" w:type="dxa"/>
       <w:tblBorders>
         <w:top w:val="single" w:sz="4" w:space="0" w:color="auto"/>
         <w:left w:val="single" w:sz="4" w:space="0" w:color="auto"/>
@@ -4498,12 +4563,6 @@
         <w:insideH w:val="single" w:sz="4" w:space="0" w:color="auto"/>
         <w:insideV w:val="single" w:sz="4" w:space="0" w:color="auto"/>
       </w:tblBorders>
-      <w:tblCellMar>
-        <w:top w:w="0" w:type="dxa"/>
-        <w:left w:w="108" w:type="dxa"/>
-        <w:bottom w:w="0" w:type="dxa"/>
-        <w:right w:w="108" w:type="dxa"/>
-      </w:tblCellMar>
     </w:tblPr>
   </w:style>
   <w:style w:type="character" w:customStyle="1" w:styleId="Heading1Char">
